--- a/layout/output/1-85_གླང་པོ་རིན་པོ་ཆེ་ལ་ནོར་བླང་བའི་མན་ངག.docx
+++ b/layout/output/1-85_གླང་པོ་རིན་པོ་ཆེ་ལ་ནོར་བླང་བའི་མན་ངག.docx
@@ -672,7 +672,7 @@
     </w:lvl>
   </w:abstractNum>
   <w:abstractNum w:abstractNumId="990">
-    <w:nsid w:val="e36225f7"/>
+    <w:nsid w:val="a64b5a00"/>
     <w:multiLevelType w:val="multilevel"/>
     <w:lvl w:ilvl="0">
       <w:numFmt w:val="bullet"/>

--- a/layout/output/1-85_གླང་པོ་རིན་པོ་ཆེ་ལ་ནོར་བླང་བའི་མན་ངག.docx
+++ b/layout/output/1-85_གླང་པོ་རིན་པོ་ཆེ་ལ་ནོར་བླང་བའི་མན་ངག.docx
@@ -672,7 +672,7 @@
     </w:lvl>
   </w:abstractNum>
   <w:abstractNum w:abstractNumId="990">
-    <w:nsid w:val="115f0d13"/>
+    <w:nsid w:val="cfb7dded"/>
     <w:multiLevelType w:val="multilevel"/>
     <w:lvl w:ilvl="0">
       <w:numFmt w:val="bullet"/>

--- a/layout/output/1-85_གླང་པོ་རིན་པོ་ཆེ་ལ་ནོར་བླང་བའི་མན་ངག.docx
+++ b/layout/output/1-85_གླང་པོ་རིན་པོ་ཆེ་ལ་ནོར་བླང་བའི་མན་ངག.docx
@@ -672,7 +672,7 @@
     </w:lvl>
   </w:abstractNum>
   <w:abstractNum w:abstractNumId="990">
-    <w:nsid w:val="cfb7dded"/>
+    <w:nsid w:val="7d459be4"/>
     <w:multiLevelType w:val="multilevel"/>
     <w:lvl w:ilvl="0">
       <w:numFmt w:val="bullet"/>

--- a/layout/output/1-85_གླང་པོ་རིན་པོ་ཆེ་ལ་ནོར་བླང་བའི་མན་ངག.docx
+++ b/layout/output/1-85_གླང་པོ་རིན་པོ་ཆེ་ལ་ནོར་བླང་བའི་མན་ངག.docx
@@ -220,7 +220,7 @@
         <w:t xml:space="preserve"> </w:t>
       </w:r>
       <w:r>
-        <w:t xml:space="preserve">ཨུ་པ་དྷེ་ཤ། པེ་ཅིན།</w:t>
+        <w:t xml:space="preserve">+ཨུ་པ་དྷེ་ཤ། པེ་ཅིན།</w:t>
       </w:r>
     </w:p>
   </w:footnote>
@@ -296,7 +296,7 @@
         <w:t xml:space="preserve"> </w:t>
       </w:r>
       <w:r>
-        <w:t xml:space="preserve">ཨ། པེ་ཅིན།</w:t>
+        <w:t xml:space="preserve">+ཨ། པེ་ཅིན།</w:t>
       </w:r>
     </w:p>
   </w:footnote>
@@ -334,7 +334,7 @@
         <w:t xml:space="preserve"> </w:t>
       </w:r>
       <w:r>
-        <w:t xml:space="preserve">ཅིང། པེ་ཅིན།</w:t>
+        <w:t xml:space="preserve">+ཅིང། པེ་ཅིན།</w:t>
       </w:r>
     </w:p>
   </w:footnote>
@@ -562,7 +562,7 @@
         <w:t xml:space="preserve"> </w:t>
       </w:r>
       <w:r>
-        <w:t xml:space="preserve">།།་མངྒཱ་ལཾ། པེ་ཅིན།</w:t>
+        <w:t xml:space="preserve">+།།་མངྒཱ་ལཾ། པེ་ཅིན།</w:t>
       </w:r>
     </w:p>
   </w:footnote>
@@ -672,7 +672,7 @@
     </w:lvl>
   </w:abstractNum>
   <w:abstractNum w:abstractNumId="990">
-    <w:nsid w:val="69258458"/>
+    <w:nsid w:val="bad3c98d"/>
     <w:multiLevelType w:val="multilevel"/>
     <w:lvl w:ilvl="0">
       <w:numFmt w:val="bullet"/>
